--- a/Production Organization Economics/Course 4/Semester 2/Labs/Kulik/Reports/Lab 4.docx
+++ b/Production Organization Economics/Course 4/Semester 2/Labs/Kulik/Reports/Lab 4.docx
@@ -501,7 +501,6 @@
           <w:szCs w:val="28"/>
         </w:rPr>
       </w:pPr>
-      <w:bookmarkStart w:id="0" w:name="_GoBack"/>
       <w:r>
         <w:rPr>
           <w:sz w:val="28"/>
@@ -509,21 +508,27 @@
         </w:rPr>
         <w:t xml:space="preserve">Необходимо провести предварительную оценку создания в среде </w:t>
       </w:r>
-      <w:proofErr w:type="spellStart"/>
-      <w:r>
-        <w:rPr>
-          <w:sz w:val="28"/>
-          <w:szCs w:val="28"/>
-        </w:rPr>
-        <w:t>Delphi</w:t>
-      </w:r>
-      <w:proofErr w:type="spellEnd"/>
-      <w:r>
-        <w:rPr>
-          <w:sz w:val="28"/>
-          <w:szCs w:val="28"/>
-        </w:rPr>
-        <w:t xml:space="preserve"> 5 программного продукт</w:t>
+      <w:r>
+        <w:rPr>
+          <w:sz w:val="28"/>
+          <w:szCs w:val="28"/>
+          <w:lang w:val="en-US"/>
+        </w:rPr>
+        <w:t>Java</w:t>
+      </w:r>
+      <w:r>
+        <w:rPr>
+          <w:sz w:val="28"/>
+          <w:szCs w:val="28"/>
+        </w:rPr>
+        <w:t xml:space="preserve"> 2</w:t>
+      </w:r>
+      <w:r>
+        <w:rPr>
+          <w:sz w:val="28"/>
+          <w:szCs w:val="28"/>
+        </w:rPr>
+        <w:t xml:space="preserve"> программного продукт</w:t>
       </w:r>
       <w:r>
         <w:rPr>
@@ -1328,73 +1333,46 @@
                 <w:szCs w:val="28"/>
               </w:rPr>
             </w:pPr>
-            <w:proofErr w:type="gramStart"/>
-            <w:r>
-              <w:rPr>
-                <w:sz w:val="28"/>
-                <w:szCs w:val="28"/>
-              </w:rPr>
-              <w:t>&lt; 10</w:t>
-            </w:r>
-            <w:proofErr w:type="gramEnd"/>
-            <w:r>
-              <w:rPr>
-                <w:sz w:val="28"/>
-                <w:szCs w:val="28"/>
-              </w:rPr>
-              <w:t xml:space="preserve"> </w:t>
-            </w:r>
-          </w:p>
-          <w:p>
-            <w:pPr>
-              <w:pStyle w:val="Default"/>
-              <w:spacing w:line="360" w:lineRule="auto"/>
-              <w:rPr>
-                <w:sz w:val="28"/>
-                <w:szCs w:val="28"/>
-              </w:rPr>
-            </w:pPr>
-            <w:proofErr w:type="gramStart"/>
-            <w:r>
-              <w:rPr>
-                <w:sz w:val="28"/>
-                <w:szCs w:val="28"/>
-              </w:rPr>
-              <w:t>&lt; 10</w:t>
-            </w:r>
-            <w:proofErr w:type="gramEnd"/>
-            <w:r>
-              <w:rPr>
-                <w:sz w:val="28"/>
-                <w:szCs w:val="28"/>
-              </w:rPr>
-              <w:t xml:space="preserve"> </w:t>
-            </w:r>
-          </w:p>
-          <w:p>
-            <w:pPr>
-              <w:pStyle w:val="Default"/>
-              <w:spacing w:line="360" w:lineRule="auto"/>
-              <w:rPr>
-                <w:sz w:val="28"/>
-                <w:szCs w:val="28"/>
-              </w:rPr>
-            </w:pPr>
-            <w:proofErr w:type="gramStart"/>
-            <w:r>
-              <w:rPr>
-                <w:sz w:val="28"/>
-                <w:szCs w:val="28"/>
-              </w:rPr>
-              <w:t>&lt; 10</w:t>
-            </w:r>
-            <w:proofErr w:type="gramEnd"/>
-            <w:r>
-              <w:rPr>
-                <w:sz w:val="28"/>
-                <w:szCs w:val="28"/>
-              </w:rPr>
-              <w:t xml:space="preserve"> </w:t>
+            <w:r>
+              <w:rPr>
+                <w:sz w:val="28"/>
+                <w:szCs w:val="28"/>
+              </w:rPr>
+              <w:t xml:space="preserve">&lt; 10 </w:t>
+            </w:r>
+          </w:p>
+          <w:p>
+            <w:pPr>
+              <w:pStyle w:val="Default"/>
+              <w:spacing w:line="360" w:lineRule="auto"/>
+              <w:rPr>
+                <w:sz w:val="28"/>
+                <w:szCs w:val="28"/>
+              </w:rPr>
+            </w:pPr>
+            <w:r>
+              <w:rPr>
+                <w:sz w:val="28"/>
+                <w:szCs w:val="28"/>
+              </w:rPr>
+              <w:t xml:space="preserve">&lt; 10 </w:t>
+            </w:r>
+          </w:p>
+          <w:p>
+            <w:pPr>
+              <w:pStyle w:val="Default"/>
+              <w:spacing w:line="360" w:lineRule="auto"/>
+              <w:rPr>
+                <w:sz w:val="28"/>
+                <w:szCs w:val="28"/>
+              </w:rPr>
+            </w:pPr>
+            <w:r>
+              <w:rPr>
+                <w:sz w:val="28"/>
+                <w:szCs w:val="28"/>
+              </w:rPr>
+              <w:t xml:space="preserve">&lt; 10 </w:t>
             </w:r>
           </w:p>
         </w:tc>
@@ -1533,155 +1511,75 @@
                 <w:sz w:val="28"/>
                 <w:szCs w:val="28"/>
               </w:rPr>
-              <w:t xml:space="preserve">1. </w:t>
-            </w:r>
-            <w:proofErr w:type="spellStart"/>
-            <w:r>
-              <w:rPr>
-                <w:sz w:val="28"/>
-                <w:szCs w:val="28"/>
-              </w:rPr>
-              <w:t>Отч</w:t>
-            </w:r>
-            <w:proofErr w:type="spellEnd"/>
-            <w:r>
-              <w:rPr>
-                <w:sz w:val="28"/>
-                <w:szCs w:val="28"/>
-              </w:rPr>
-              <w:t xml:space="preserve">. Доверенности </w:t>
-            </w:r>
-          </w:p>
-          <w:p>
-            <w:pPr>
-              <w:pStyle w:val="Default"/>
-              <w:spacing w:line="360" w:lineRule="auto"/>
-              <w:rPr>
-                <w:sz w:val="28"/>
-                <w:szCs w:val="28"/>
-              </w:rPr>
-            </w:pPr>
-            <w:r>
-              <w:rPr>
-                <w:sz w:val="28"/>
-                <w:szCs w:val="28"/>
-              </w:rPr>
-              <w:t xml:space="preserve">2. </w:t>
-            </w:r>
-            <w:proofErr w:type="spellStart"/>
-            <w:r>
-              <w:rPr>
-                <w:sz w:val="28"/>
-                <w:szCs w:val="28"/>
-              </w:rPr>
-              <w:t>Отч</w:t>
-            </w:r>
-            <w:proofErr w:type="spellEnd"/>
-            <w:r>
-              <w:rPr>
-                <w:sz w:val="28"/>
-                <w:szCs w:val="28"/>
-              </w:rPr>
-              <w:t xml:space="preserve">. Доверенность </w:t>
-            </w:r>
-          </w:p>
-          <w:p>
-            <w:pPr>
-              <w:pStyle w:val="Default"/>
-              <w:spacing w:line="360" w:lineRule="auto"/>
-              <w:rPr>
-                <w:sz w:val="28"/>
-                <w:szCs w:val="28"/>
-              </w:rPr>
-            </w:pPr>
-            <w:r>
-              <w:rPr>
-                <w:sz w:val="28"/>
-                <w:szCs w:val="28"/>
-              </w:rPr>
-              <w:t xml:space="preserve">3. </w:t>
-            </w:r>
-            <w:proofErr w:type="spellStart"/>
-            <w:r>
-              <w:rPr>
-                <w:sz w:val="28"/>
-                <w:szCs w:val="28"/>
-              </w:rPr>
-              <w:t>Отч</w:t>
-            </w:r>
-            <w:proofErr w:type="spellEnd"/>
-            <w:r>
-              <w:rPr>
-                <w:sz w:val="28"/>
-                <w:szCs w:val="28"/>
-              </w:rPr>
-              <w:t xml:space="preserve">. Должники </w:t>
-            </w:r>
-          </w:p>
-          <w:p>
-            <w:pPr>
-              <w:pStyle w:val="Default"/>
-              <w:spacing w:line="360" w:lineRule="auto"/>
-              <w:rPr>
-                <w:sz w:val="28"/>
-                <w:szCs w:val="28"/>
-              </w:rPr>
-            </w:pPr>
-            <w:r>
-              <w:rPr>
-                <w:sz w:val="28"/>
-                <w:szCs w:val="28"/>
-              </w:rPr>
-              <w:t xml:space="preserve">4. </w:t>
-            </w:r>
-            <w:proofErr w:type="spellStart"/>
-            <w:r>
-              <w:rPr>
-                <w:sz w:val="28"/>
-                <w:szCs w:val="28"/>
-              </w:rPr>
-              <w:t>Отч</w:t>
-            </w:r>
-            <w:proofErr w:type="spellEnd"/>
-            <w:r>
-              <w:rPr>
-                <w:sz w:val="28"/>
-                <w:szCs w:val="28"/>
-              </w:rPr>
-              <w:t xml:space="preserve">. Использованные </w:t>
-            </w:r>
-          </w:p>
-          <w:p>
-            <w:pPr>
-              <w:pStyle w:val="Default"/>
-              <w:spacing w:line="360" w:lineRule="auto"/>
-              <w:rPr>
-                <w:sz w:val="28"/>
-                <w:szCs w:val="28"/>
-              </w:rPr>
-            </w:pPr>
-            <w:r>
-              <w:rPr>
-                <w:sz w:val="28"/>
-                <w:szCs w:val="28"/>
-              </w:rPr>
-              <w:t xml:space="preserve">5. </w:t>
-            </w:r>
-            <w:proofErr w:type="spellStart"/>
-            <w:r>
-              <w:rPr>
-                <w:sz w:val="28"/>
-                <w:szCs w:val="28"/>
-              </w:rPr>
-              <w:t>Отч</w:t>
-            </w:r>
-            <w:proofErr w:type="spellEnd"/>
-            <w:r>
-              <w:rPr>
-                <w:sz w:val="28"/>
-                <w:szCs w:val="28"/>
-              </w:rPr>
-              <w:t xml:space="preserve">. Возвращенные </w:t>
+              <w:t xml:space="preserve">1. Отч. Доверенности </w:t>
+            </w:r>
+          </w:p>
+          <w:p>
+            <w:pPr>
+              <w:pStyle w:val="Default"/>
+              <w:spacing w:line="360" w:lineRule="auto"/>
+              <w:rPr>
+                <w:sz w:val="28"/>
+                <w:szCs w:val="28"/>
+              </w:rPr>
+            </w:pPr>
+            <w:r>
+              <w:rPr>
+                <w:sz w:val="28"/>
+                <w:szCs w:val="28"/>
+              </w:rPr>
+              <w:t xml:space="preserve">2. Отч. Доверенность </w:t>
+            </w:r>
+          </w:p>
+          <w:p>
+            <w:pPr>
+              <w:pStyle w:val="Default"/>
+              <w:spacing w:line="360" w:lineRule="auto"/>
+              <w:rPr>
+                <w:sz w:val="28"/>
+                <w:szCs w:val="28"/>
+              </w:rPr>
+            </w:pPr>
+            <w:r>
+              <w:rPr>
+                <w:sz w:val="28"/>
+                <w:szCs w:val="28"/>
+              </w:rPr>
+              <w:t xml:space="preserve">3. Отч. Должники </w:t>
+            </w:r>
+          </w:p>
+          <w:p>
+            <w:pPr>
+              <w:pStyle w:val="Default"/>
+              <w:spacing w:line="360" w:lineRule="auto"/>
+              <w:rPr>
+                <w:sz w:val="28"/>
+                <w:szCs w:val="28"/>
+              </w:rPr>
+            </w:pPr>
+            <w:r>
+              <w:rPr>
+                <w:sz w:val="28"/>
+                <w:szCs w:val="28"/>
+              </w:rPr>
+              <w:t xml:space="preserve">4. Отч. Использованные </w:t>
+            </w:r>
+          </w:p>
+          <w:p>
+            <w:pPr>
+              <w:pStyle w:val="Default"/>
+              <w:spacing w:line="360" w:lineRule="auto"/>
+              <w:rPr>
+                <w:sz w:val="28"/>
+                <w:szCs w:val="28"/>
+              </w:rPr>
+            </w:pPr>
+            <w:r>
+              <w:rPr>
+                <w:sz w:val="28"/>
+                <w:szCs w:val="28"/>
+              </w:rPr>
+              <w:t xml:space="preserve">5. Отч. Возвращенные </w:t>
             </w:r>
           </w:p>
           <w:p>
@@ -1715,151 +1613,97 @@
                 <w:szCs w:val="28"/>
               </w:rPr>
             </w:pPr>
-            <w:proofErr w:type="gramStart"/>
-            <w:r>
-              <w:rPr>
-                <w:sz w:val="28"/>
-                <w:szCs w:val="28"/>
-              </w:rPr>
-              <w:t>&lt; 10</w:t>
-            </w:r>
-            <w:proofErr w:type="gramEnd"/>
-            <w:r>
-              <w:rPr>
-                <w:sz w:val="28"/>
-                <w:szCs w:val="28"/>
-              </w:rPr>
-              <w:t xml:space="preserve"> </w:t>
-            </w:r>
-          </w:p>
-          <w:p>
-            <w:pPr>
-              <w:pStyle w:val="Default"/>
-              <w:spacing w:line="360" w:lineRule="auto"/>
-              <w:rPr>
-                <w:sz w:val="28"/>
-                <w:szCs w:val="28"/>
-              </w:rPr>
-            </w:pPr>
-            <w:proofErr w:type="gramStart"/>
-            <w:r>
-              <w:rPr>
-                <w:sz w:val="28"/>
-                <w:szCs w:val="28"/>
-              </w:rPr>
-              <w:t>&lt; 10</w:t>
-            </w:r>
-            <w:proofErr w:type="gramEnd"/>
-            <w:r>
-              <w:rPr>
-                <w:sz w:val="28"/>
-                <w:szCs w:val="28"/>
-              </w:rPr>
-              <w:t xml:space="preserve"> </w:t>
-            </w:r>
-          </w:p>
-          <w:p>
-            <w:pPr>
-              <w:pStyle w:val="Default"/>
-              <w:spacing w:line="360" w:lineRule="auto"/>
-              <w:rPr>
-                <w:sz w:val="28"/>
-                <w:szCs w:val="28"/>
-              </w:rPr>
-            </w:pPr>
-            <w:proofErr w:type="gramStart"/>
-            <w:r>
-              <w:rPr>
-                <w:sz w:val="28"/>
-                <w:szCs w:val="28"/>
-              </w:rPr>
-              <w:t>&lt; 10</w:t>
-            </w:r>
-            <w:proofErr w:type="gramEnd"/>
-            <w:r>
-              <w:rPr>
-                <w:sz w:val="28"/>
-                <w:szCs w:val="28"/>
-              </w:rPr>
-              <w:t xml:space="preserve"> </w:t>
-            </w:r>
-          </w:p>
-          <w:p>
-            <w:pPr>
-              <w:pStyle w:val="Default"/>
-              <w:spacing w:line="360" w:lineRule="auto"/>
-              <w:rPr>
-                <w:sz w:val="28"/>
-                <w:szCs w:val="28"/>
-              </w:rPr>
-            </w:pPr>
-            <w:proofErr w:type="gramStart"/>
-            <w:r>
-              <w:rPr>
-                <w:sz w:val="28"/>
-                <w:szCs w:val="28"/>
-              </w:rPr>
-              <w:t>&lt; 10</w:t>
-            </w:r>
-            <w:proofErr w:type="gramEnd"/>
-            <w:r>
-              <w:rPr>
-                <w:sz w:val="28"/>
-                <w:szCs w:val="28"/>
-              </w:rPr>
-              <w:t xml:space="preserve"> </w:t>
-            </w:r>
-          </w:p>
-          <w:p>
-            <w:pPr>
-              <w:pStyle w:val="Default"/>
-              <w:spacing w:line="360" w:lineRule="auto"/>
-              <w:rPr>
-                <w:sz w:val="28"/>
-                <w:szCs w:val="28"/>
-              </w:rPr>
-            </w:pPr>
-            <w:proofErr w:type="gramStart"/>
-            <w:r>
-              <w:rPr>
-                <w:sz w:val="28"/>
-                <w:szCs w:val="28"/>
-              </w:rPr>
-              <w:t>&lt; 10</w:t>
-            </w:r>
-            <w:proofErr w:type="gramEnd"/>
-            <w:r>
-              <w:rPr>
-                <w:sz w:val="28"/>
-                <w:szCs w:val="28"/>
-              </w:rPr>
-              <w:t xml:space="preserve"> </w:t>
-            </w:r>
-          </w:p>
-          <w:p>
-            <w:pPr>
-              <w:pStyle w:val="Default"/>
-              <w:spacing w:line="360" w:lineRule="auto"/>
-              <w:rPr>
-                <w:sz w:val="28"/>
-                <w:szCs w:val="28"/>
-              </w:rPr>
-            </w:pPr>
-            <w:proofErr w:type="gramStart"/>
-            <w:r>
-              <w:rPr>
-                <w:sz w:val="28"/>
-                <w:szCs w:val="28"/>
-              </w:rPr>
-              <w:t>&lt; 10</w:t>
-            </w:r>
-            <w:proofErr w:type="gramEnd"/>
-            <w:r>
-              <w:rPr>
-                <w:sz w:val="28"/>
-                <w:szCs w:val="28"/>
-              </w:rPr>
-              <w:t xml:space="preserve"> </w:t>
+            <w:r>
+              <w:rPr>
+                <w:sz w:val="28"/>
+                <w:szCs w:val="28"/>
+              </w:rPr>
+              <w:t xml:space="preserve">&lt; 10 </w:t>
+            </w:r>
+          </w:p>
+          <w:p>
+            <w:pPr>
+              <w:pStyle w:val="Default"/>
+              <w:spacing w:line="360" w:lineRule="auto"/>
+              <w:rPr>
+                <w:sz w:val="28"/>
+                <w:szCs w:val="28"/>
+              </w:rPr>
+            </w:pPr>
+            <w:r>
+              <w:rPr>
+                <w:sz w:val="28"/>
+                <w:szCs w:val="28"/>
+              </w:rPr>
+              <w:t xml:space="preserve">&lt; 10 </w:t>
+            </w:r>
+          </w:p>
+          <w:p>
+            <w:pPr>
+              <w:pStyle w:val="Default"/>
+              <w:spacing w:line="360" w:lineRule="auto"/>
+              <w:rPr>
+                <w:sz w:val="28"/>
+                <w:szCs w:val="28"/>
+              </w:rPr>
+            </w:pPr>
+            <w:r>
+              <w:rPr>
+                <w:sz w:val="28"/>
+                <w:szCs w:val="28"/>
+              </w:rPr>
+              <w:t xml:space="preserve">&lt; 10 </w:t>
+            </w:r>
+          </w:p>
+          <w:p>
+            <w:pPr>
+              <w:pStyle w:val="Default"/>
+              <w:spacing w:line="360" w:lineRule="auto"/>
+              <w:rPr>
+                <w:sz w:val="28"/>
+                <w:szCs w:val="28"/>
+              </w:rPr>
+            </w:pPr>
+            <w:r>
+              <w:rPr>
+                <w:sz w:val="28"/>
+                <w:szCs w:val="28"/>
+              </w:rPr>
+              <w:t xml:space="preserve">&lt; 10 </w:t>
+            </w:r>
+          </w:p>
+          <w:p>
+            <w:pPr>
+              <w:pStyle w:val="Default"/>
+              <w:spacing w:line="360" w:lineRule="auto"/>
+              <w:rPr>
+                <w:sz w:val="28"/>
+                <w:szCs w:val="28"/>
+              </w:rPr>
+            </w:pPr>
+            <w:r>
+              <w:rPr>
+                <w:sz w:val="28"/>
+                <w:szCs w:val="28"/>
+              </w:rPr>
+              <w:t xml:space="preserve">&lt; 10 </w:t>
+            </w:r>
+          </w:p>
+          <w:p>
+            <w:pPr>
+              <w:pStyle w:val="Default"/>
+              <w:spacing w:line="360" w:lineRule="auto"/>
+              <w:rPr>
+                <w:sz w:val="28"/>
+                <w:szCs w:val="28"/>
+              </w:rPr>
+            </w:pPr>
+            <w:r>
+              <w:rPr>
+                <w:sz w:val="28"/>
+                <w:szCs w:val="28"/>
+              </w:rPr>
+              <w:t xml:space="preserve">&lt; 10 </w:t>
             </w:r>
           </w:p>
         </w:tc>
@@ -2012,89 +1856,41 @@
                 <w:sz w:val="28"/>
                 <w:szCs w:val="28"/>
               </w:rPr>
-              <w:t xml:space="preserve">1. </w:t>
-            </w:r>
-            <w:proofErr w:type="spellStart"/>
-            <w:r>
-              <w:rPr>
-                <w:sz w:val="28"/>
-                <w:szCs w:val="28"/>
-              </w:rPr>
-              <w:t>Запр</w:t>
-            </w:r>
-            <w:proofErr w:type="spellEnd"/>
-            <w:r>
-              <w:rPr>
-                <w:sz w:val="28"/>
-                <w:szCs w:val="28"/>
-              </w:rPr>
-              <w:t xml:space="preserve">. Должники </w:t>
-            </w:r>
-          </w:p>
-          <w:p>
-            <w:pPr>
-              <w:pStyle w:val="Default"/>
-              <w:spacing w:line="360" w:lineRule="auto"/>
-              <w:rPr>
-                <w:sz w:val="28"/>
-                <w:szCs w:val="28"/>
-              </w:rPr>
-            </w:pPr>
-            <w:r>
-              <w:rPr>
-                <w:sz w:val="28"/>
-                <w:szCs w:val="28"/>
-              </w:rPr>
-              <w:t xml:space="preserve">2. </w:t>
-            </w:r>
-            <w:proofErr w:type="spellStart"/>
-            <w:r>
-              <w:rPr>
-                <w:sz w:val="28"/>
-                <w:szCs w:val="28"/>
-              </w:rPr>
-              <w:t>Запр</w:t>
-            </w:r>
-            <w:proofErr w:type="spellEnd"/>
-            <w:r>
-              <w:rPr>
-                <w:sz w:val="28"/>
-                <w:szCs w:val="28"/>
-              </w:rPr>
-              <w:t xml:space="preserve">. Использованные </w:t>
-            </w:r>
-          </w:p>
-          <w:p>
-            <w:pPr>
-              <w:pStyle w:val="Default"/>
-              <w:spacing w:line="360" w:lineRule="auto"/>
-              <w:rPr>
-                <w:sz w:val="28"/>
-                <w:szCs w:val="28"/>
-              </w:rPr>
-            </w:pPr>
-            <w:r>
-              <w:rPr>
-                <w:sz w:val="28"/>
-                <w:szCs w:val="28"/>
-              </w:rPr>
-              <w:t xml:space="preserve">3. </w:t>
-            </w:r>
-            <w:proofErr w:type="spellStart"/>
-            <w:r>
-              <w:rPr>
-                <w:sz w:val="28"/>
-                <w:szCs w:val="28"/>
-              </w:rPr>
-              <w:t>Запр</w:t>
-            </w:r>
-            <w:proofErr w:type="spellEnd"/>
-            <w:r>
-              <w:rPr>
-                <w:sz w:val="28"/>
-                <w:szCs w:val="28"/>
-              </w:rPr>
-              <w:t xml:space="preserve">. Возвращенные </w:t>
+              <w:t xml:space="preserve">1. Запр. Должники </w:t>
+            </w:r>
+          </w:p>
+          <w:p>
+            <w:pPr>
+              <w:pStyle w:val="Default"/>
+              <w:spacing w:line="360" w:lineRule="auto"/>
+              <w:rPr>
+                <w:sz w:val="28"/>
+                <w:szCs w:val="28"/>
+              </w:rPr>
+            </w:pPr>
+            <w:r>
+              <w:rPr>
+                <w:sz w:val="28"/>
+                <w:szCs w:val="28"/>
+              </w:rPr>
+              <w:t xml:space="preserve">2. Запр. Использованные </w:t>
+            </w:r>
+          </w:p>
+          <w:p>
+            <w:pPr>
+              <w:pStyle w:val="Default"/>
+              <w:spacing w:line="360" w:lineRule="auto"/>
+              <w:rPr>
+                <w:sz w:val="28"/>
+                <w:szCs w:val="28"/>
+              </w:rPr>
+            </w:pPr>
+            <w:r>
+              <w:rPr>
+                <w:sz w:val="28"/>
+                <w:szCs w:val="28"/>
+              </w:rPr>
+              <w:t xml:space="preserve">3. Запр. Возвращенные </w:t>
             </w:r>
           </w:p>
         </w:tc>
@@ -2111,73 +1907,46 @@
                 <w:szCs w:val="28"/>
               </w:rPr>
             </w:pPr>
-            <w:proofErr w:type="gramStart"/>
-            <w:r>
-              <w:rPr>
-                <w:sz w:val="28"/>
-                <w:szCs w:val="28"/>
-              </w:rPr>
-              <w:t>&lt; 10</w:t>
-            </w:r>
-            <w:proofErr w:type="gramEnd"/>
-            <w:r>
-              <w:rPr>
-                <w:sz w:val="28"/>
-                <w:szCs w:val="28"/>
-              </w:rPr>
-              <w:t xml:space="preserve"> </w:t>
-            </w:r>
-          </w:p>
-          <w:p>
-            <w:pPr>
-              <w:pStyle w:val="Default"/>
-              <w:spacing w:line="360" w:lineRule="auto"/>
-              <w:rPr>
-                <w:sz w:val="28"/>
-                <w:szCs w:val="28"/>
-              </w:rPr>
-            </w:pPr>
-            <w:proofErr w:type="gramStart"/>
-            <w:r>
-              <w:rPr>
-                <w:sz w:val="28"/>
-                <w:szCs w:val="28"/>
-              </w:rPr>
-              <w:t>&lt; 10</w:t>
-            </w:r>
-            <w:proofErr w:type="gramEnd"/>
-            <w:r>
-              <w:rPr>
-                <w:sz w:val="28"/>
-                <w:szCs w:val="28"/>
-              </w:rPr>
-              <w:t xml:space="preserve"> </w:t>
-            </w:r>
-          </w:p>
-          <w:p>
-            <w:pPr>
-              <w:pStyle w:val="Default"/>
-              <w:spacing w:line="360" w:lineRule="auto"/>
-              <w:rPr>
-                <w:sz w:val="28"/>
-                <w:szCs w:val="28"/>
-              </w:rPr>
-            </w:pPr>
-            <w:proofErr w:type="gramStart"/>
-            <w:r>
-              <w:rPr>
-                <w:sz w:val="28"/>
-                <w:szCs w:val="28"/>
-              </w:rPr>
-              <w:t>&lt; 10</w:t>
-            </w:r>
-            <w:proofErr w:type="gramEnd"/>
-            <w:r>
-              <w:rPr>
-                <w:sz w:val="28"/>
-                <w:szCs w:val="28"/>
-              </w:rPr>
-              <w:t xml:space="preserve"> </w:t>
+            <w:r>
+              <w:rPr>
+                <w:sz w:val="28"/>
+                <w:szCs w:val="28"/>
+              </w:rPr>
+              <w:t xml:space="preserve">&lt; 10 </w:t>
+            </w:r>
+          </w:p>
+          <w:p>
+            <w:pPr>
+              <w:pStyle w:val="Default"/>
+              <w:spacing w:line="360" w:lineRule="auto"/>
+              <w:rPr>
+                <w:sz w:val="28"/>
+                <w:szCs w:val="28"/>
+              </w:rPr>
+            </w:pPr>
+            <w:r>
+              <w:rPr>
+                <w:sz w:val="28"/>
+                <w:szCs w:val="28"/>
+              </w:rPr>
+              <w:t xml:space="preserve">&lt; 10 </w:t>
+            </w:r>
+          </w:p>
+          <w:p>
+            <w:pPr>
+              <w:pStyle w:val="Default"/>
+              <w:spacing w:line="360" w:lineRule="auto"/>
+              <w:rPr>
+                <w:sz w:val="28"/>
+                <w:szCs w:val="28"/>
+              </w:rPr>
+            </w:pPr>
+            <w:r>
+              <w:rPr>
+                <w:sz w:val="28"/>
+                <w:szCs w:val="28"/>
+              </w:rPr>
+              <w:t xml:space="preserve">&lt; 10 </w:t>
             </w:r>
           </w:p>
         </w:tc>
@@ -2296,23 +2065,7 @@
                 <w:sz w:val="28"/>
                 <w:szCs w:val="28"/>
               </w:rPr>
-              <w:t xml:space="preserve">2. Табл. </w:t>
-            </w:r>
-            <w:proofErr w:type="spellStart"/>
-            <w:r>
-              <w:rPr>
-                <w:sz w:val="28"/>
-                <w:szCs w:val="28"/>
-              </w:rPr>
-              <w:t>Дов</w:t>
-            </w:r>
-            <w:proofErr w:type="spellEnd"/>
-            <w:r>
-              <w:rPr>
-                <w:sz w:val="28"/>
-                <w:szCs w:val="28"/>
-              </w:rPr>
-              <w:t xml:space="preserve">. лица </w:t>
+              <w:t xml:space="preserve">2. Табл. Дов. лица </w:t>
             </w:r>
           </w:p>
           <w:p>
@@ -2391,74 +2144,47 @@
                 <w:szCs w:val="28"/>
               </w:rPr>
             </w:pPr>
-            <w:proofErr w:type="gramStart"/>
-            <w:r>
-              <w:rPr>
-                <w:sz w:val="28"/>
-                <w:szCs w:val="28"/>
-              </w:rPr>
-              <w:t>&lt; 10</w:t>
-            </w:r>
-            <w:proofErr w:type="gramEnd"/>
-            <w:r>
-              <w:rPr>
-                <w:sz w:val="28"/>
-                <w:szCs w:val="28"/>
-              </w:rPr>
-              <w:t xml:space="preserve"> </w:t>
-            </w:r>
-          </w:p>
-          <w:p>
-            <w:pPr>
-              <w:pStyle w:val="Default"/>
-              <w:spacing w:line="360" w:lineRule="auto"/>
-              <w:rPr>
-                <w:sz w:val="28"/>
-                <w:szCs w:val="28"/>
-              </w:rPr>
-            </w:pPr>
-            <w:proofErr w:type="gramStart"/>
+            <w:r>
+              <w:rPr>
+                <w:sz w:val="28"/>
+                <w:szCs w:val="28"/>
+              </w:rPr>
+              <w:t xml:space="preserve">&lt; 10 </w:t>
+            </w:r>
+          </w:p>
+          <w:p>
+            <w:pPr>
+              <w:pStyle w:val="Default"/>
+              <w:spacing w:line="360" w:lineRule="auto"/>
+              <w:rPr>
+                <w:sz w:val="28"/>
+                <w:szCs w:val="28"/>
+              </w:rPr>
+            </w:pPr>
             <w:r>
               <w:rPr>
                 <w:sz w:val="28"/>
                 <w:szCs w:val="28"/>
               </w:rPr>
               <w:lastRenderedPageBreak/>
-              <w:t>&lt; 10</w:t>
-            </w:r>
-            <w:proofErr w:type="gramEnd"/>
-            <w:r>
-              <w:rPr>
-                <w:sz w:val="28"/>
-                <w:szCs w:val="28"/>
-              </w:rPr>
-              <w:t xml:space="preserve"> </w:t>
-            </w:r>
-          </w:p>
-          <w:p>
-            <w:pPr>
-              <w:pStyle w:val="Default"/>
-              <w:spacing w:line="360" w:lineRule="auto"/>
-              <w:rPr>
-                <w:sz w:val="28"/>
-                <w:szCs w:val="28"/>
-              </w:rPr>
-            </w:pPr>
-            <w:proofErr w:type="gramStart"/>
-            <w:r>
-              <w:rPr>
-                <w:sz w:val="28"/>
-                <w:szCs w:val="28"/>
-              </w:rPr>
-              <w:t>&lt; 10</w:t>
-            </w:r>
-            <w:proofErr w:type="gramEnd"/>
-            <w:r>
-              <w:rPr>
-                <w:sz w:val="28"/>
-                <w:szCs w:val="28"/>
-              </w:rPr>
-              <w:t xml:space="preserve"> </w:t>
+              <w:t xml:space="preserve">&lt; 10 </w:t>
+            </w:r>
+          </w:p>
+          <w:p>
+            <w:pPr>
+              <w:pStyle w:val="Default"/>
+              <w:spacing w:line="360" w:lineRule="auto"/>
+              <w:rPr>
+                <w:sz w:val="28"/>
+                <w:szCs w:val="28"/>
+              </w:rPr>
+            </w:pPr>
+            <w:r>
+              <w:rPr>
+                <w:sz w:val="28"/>
+                <w:szCs w:val="28"/>
+              </w:rPr>
+              <w:t xml:space="preserve">&lt; 10 </w:t>
             </w:r>
           </w:p>
         </w:tc>
@@ -2882,21 +2608,12 @@
                 <w:szCs w:val="28"/>
               </w:rPr>
             </w:pPr>
-            <w:proofErr w:type="gramStart"/>
-            <w:r>
-              <w:rPr>
-                <w:sz w:val="28"/>
-                <w:szCs w:val="28"/>
-              </w:rPr>
-              <w:t>&lt; 10</w:t>
-            </w:r>
-            <w:proofErr w:type="gramEnd"/>
-            <w:r>
-              <w:rPr>
-                <w:sz w:val="28"/>
-                <w:szCs w:val="28"/>
-              </w:rPr>
-              <w:t xml:space="preserve"> </w:t>
+            <w:r>
+              <w:rPr>
+                <w:sz w:val="28"/>
+                <w:szCs w:val="28"/>
+              </w:rPr>
+              <w:t xml:space="preserve">&lt; 10 </w:t>
             </w:r>
           </w:p>
         </w:tc>
@@ -2962,21 +2679,12 @@
                 <w:szCs w:val="28"/>
               </w:rPr>
             </w:pPr>
-            <w:proofErr w:type="gramStart"/>
-            <w:r>
-              <w:rPr>
-                <w:sz w:val="28"/>
-                <w:szCs w:val="28"/>
-              </w:rPr>
-              <w:t>&lt; 10</w:t>
-            </w:r>
-            <w:proofErr w:type="gramEnd"/>
-            <w:r>
-              <w:rPr>
-                <w:sz w:val="28"/>
-                <w:szCs w:val="28"/>
-              </w:rPr>
-              <w:t xml:space="preserve"> </w:t>
+            <w:r>
+              <w:rPr>
+                <w:sz w:val="28"/>
+                <w:szCs w:val="28"/>
+              </w:rPr>
+              <w:t xml:space="preserve">&lt; 10 </w:t>
             </w:r>
           </w:p>
         </w:tc>
@@ -3042,21 +2750,12 @@
                 <w:szCs w:val="28"/>
               </w:rPr>
             </w:pPr>
-            <w:proofErr w:type="gramStart"/>
-            <w:r>
-              <w:rPr>
-                <w:sz w:val="28"/>
-                <w:szCs w:val="28"/>
-              </w:rPr>
-              <w:t>&lt; 10</w:t>
-            </w:r>
-            <w:proofErr w:type="gramEnd"/>
-            <w:r>
-              <w:rPr>
-                <w:sz w:val="28"/>
-                <w:szCs w:val="28"/>
-              </w:rPr>
-              <w:t xml:space="preserve"> </w:t>
+            <w:r>
+              <w:rPr>
+                <w:sz w:val="28"/>
+                <w:szCs w:val="28"/>
+              </w:rPr>
+              <w:t xml:space="preserve">&lt; 10 </w:t>
             </w:r>
           </w:p>
         </w:tc>
@@ -3233,27 +2932,7 @@
                 <w:sz w:val="28"/>
                 <w:szCs w:val="28"/>
               </w:rPr>
-              <w:t>Значение (</w:t>
-            </w:r>
-            <w:proofErr w:type="spellStart"/>
-            <w:r>
-              <w:rPr>
-                <w:b/>
-                <w:bCs/>
-                <w:sz w:val="28"/>
-                <w:szCs w:val="28"/>
-              </w:rPr>
-              <w:t>Fi</w:t>
-            </w:r>
-            <w:proofErr w:type="spellEnd"/>
-            <w:r>
-              <w:rPr>
-                <w:b/>
-                <w:bCs/>
-                <w:sz w:val="28"/>
-                <w:szCs w:val="28"/>
-              </w:rPr>
-              <w:t xml:space="preserve">) </w:t>
+              <w:t xml:space="preserve">Значение (Fi) </w:t>
             </w:r>
           </w:p>
         </w:tc>
@@ -4658,27 +4337,7 @@
                 <w:sz w:val="28"/>
                 <w:szCs w:val="28"/>
               </w:rPr>
-              <w:t>Количество операторов на один FP (</w:t>
-            </w:r>
-            <w:proofErr w:type="spellStart"/>
-            <w:r>
-              <w:rPr>
-                <w:b/>
-                <w:bCs/>
-                <w:sz w:val="28"/>
-                <w:szCs w:val="28"/>
-              </w:rPr>
-              <w:t>Kяз</w:t>
-            </w:r>
-            <w:proofErr w:type="spellEnd"/>
-            <w:r>
-              <w:rPr>
-                <w:b/>
-                <w:bCs/>
-                <w:sz w:val="28"/>
-                <w:szCs w:val="28"/>
-              </w:rPr>
-              <w:t xml:space="preserve">) </w:t>
+              <w:t xml:space="preserve">Количество операторов на один FP (Kяз) </w:t>
             </w:r>
           </w:p>
         </w:tc>
@@ -5135,25 +4794,20 @@
               <w:pStyle w:val="Default"/>
               <w:spacing w:line="360" w:lineRule="auto"/>
               <w:rPr>
-                <w:sz w:val="28"/>
-                <w:szCs w:val="28"/>
-              </w:rPr>
-            </w:pPr>
-            <w:proofErr w:type="spellStart"/>
-            <w:r>
-              <w:rPr>
-                <w:sz w:val="28"/>
-                <w:szCs w:val="28"/>
-              </w:rPr>
-              <w:t>Java</w:t>
-            </w:r>
-            <w:proofErr w:type="spellEnd"/>
-            <w:r>
-              <w:rPr>
-                <w:sz w:val="28"/>
-                <w:szCs w:val="28"/>
-              </w:rPr>
-              <w:t xml:space="preserve"> 2 </w:t>
+                <w:b/>
+                <w:bCs/>
+                <w:sz w:val="28"/>
+                <w:szCs w:val="28"/>
+              </w:rPr>
+            </w:pPr>
+            <w:r>
+              <w:rPr>
+                <w:b/>
+                <w:bCs/>
+                <w:sz w:val="28"/>
+                <w:szCs w:val="28"/>
+              </w:rPr>
+              <w:t xml:space="preserve">Java 2 </w:t>
             </w:r>
           </w:p>
           <w:p>
@@ -5582,12 +5236,16 @@
               <w:pStyle w:val="Default"/>
               <w:spacing w:line="360" w:lineRule="auto"/>
               <w:rPr>
-                <w:sz w:val="28"/>
-                <w:szCs w:val="28"/>
-              </w:rPr>
-            </w:pPr>
-            <w:r>
-              <w:rPr>
+                <w:b/>
+                <w:bCs/>
+                <w:sz w:val="28"/>
+                <w:szCs w:val="28"/>
+              </w:rPr>
+            </w:pPr>
+            <w:r>
+              <w:rPr>
+                <w:b/>
+                <w:bCs/>
                 <w:sz w:val="28"/>
                 <w:szCs w:val="28"/>
               </w:rPr>
@@ -5657,39 +5315,7 @@
           <w:sz w:val="28"/>
           <w:szCs w:val="28"/>
         </w:rPr>
-        <w:t>FP = Общее количество рангов * (0,65 + 0,</w:t>
-      </w:r>
-      <w:proofErr w:type="gramStart"/>
-      <w:r>
-        <w:rPr>
-          <w:sz w:val="28"/>
-          <w:szCs w:val="28"/>
-        </w:rPr>
-        <w:t>01 .</w:t>
-      </w:r>
-      <w:proofErr w:type="gramEnd"/>
-      <w:r>
-        <w:rPr>
-          <w:sz w:val="28"/>
-          <w:szCs w:val="28"/>
-        </w:rPr>
-        <w:t xml:space="preserve"> Σ </w:t>
-      </w:r>
-      <w:proofErr w:type="spellStart"/>
-      <w:r>
-        <w:rPr>
-          <w:sz w:val="28"/>
-          <w:szCs w:val="28"/>
-        </w:rPr>
-        <w:t>Fi</w:t>
-      </w:r>
-      <w:proofErr w:type="spellEnd"/>
-      <w:r>
-        <w:rPr>
-          <w:sz w:val="28"/>
-          <w:szCs w:val="28"/>
-        </w:rPr>
-        <w:t>) = 73 * (0,65 + 0,01 * 8) = 53</w:t>
+        <w:t>FP = Общее количество рангов * (0,65 + 0,01 . Σ Fi) = 73 * (0,65 + 0,01 * 8) = 53</w:t>
       </w:r>
       <w:r>
         <w:rPr>
@@ -5736,23 +5362,29 @@
           <w:sz w:val="28"/>
           <w:szCs w:val="28"/>
         </w:rPr>
-        <w:t xml:space="preserve">11 лекции), учитывая, что ПП создается с использованием среды </w:t>
-      </w:r>
-      <w:proofErr w:type="spellStart"/>
-      <w:r>
-        <w:rPr>
-          <w:sz w:val="28"/>
-          <w:szCs w:val="28"/>
-        </w:rPr>
-        <w:t>Delphi</w:t>
-      </w:r>
-      <w:proofErr w:type="spellEnd"/>
-      <w:r>
-        <w:rPr>
-          <w:sz w:val="28"/>
-          <w:szCs w:val="28"/>
-        </w:rPr>
-        <w:t xml:space="preserve"> 5 </w:t>
+        <w:t>11 лекции), учитывая, что ПП создается с использованием среды</w:t>
+      </w:r>
+      <w:r>
+        <w:rPr>
+          <w:sz w:val="28"/>
+          <w:szCs w:val="28"/>
+        </w:rPr>
+        <w:t xml:space="preserve"> </w:t>
+      </w:r>
+      <w:r>
+        <w:rPr>
+          <w:sz w:val="28"/>
+          <w:szCs w:val="28"/>
+          <w:lang w:val="en-US"/>
+        </w:rPr>
+        <w:t>Java</w:t>
+      </w:r>
+      <w:r>
+        <w:rPr>
+          <w:sz w:val="28"/>
+          <w:szCs w:val="28"/>
+        </w:rPr>
+        <w:t xml:space="preserve"> 2</w:t>
       </w:r>
     </w:p>
     <w:p>
@@ -5935,7 +5567,6 @@
           <w:szCs w:val="28"/>
         </w:rPr>
       </w:pPr>
-      <w:proofErr w:type="spellStart"/>
       <w:r>
         <w:rPr>
           <w:sz w:val="28"/>
@@ -5951,7 +5582,6 @@
         </w:rPr>
         <w:t>разр</w:t>
       </w:r>
-      <w:proofErr w:type="spellEnd"/>
       <w:r>
         <w:rPr>
           <w:sz w:val="28"/>
@@ -6055,23 +5685,35 @@
           <w:sz w:val="28"/>
           <w:szCs w:val="28"/>
         </w:rPr>
-        <w:t>1) Трудозатраты на разработку проекта составят 2,48 чел.·</w:t>
-      </w:r>
-      <w:proofErr w:type="spellStart"/>
-      <w:r>
-        <w:rPr>
-          <w:sz w:val="28"/>
-          <w:szCs w:val="28"/>
-        </w:rPr>
-        <w:t>мес</w:t>
-      </w:r>
-      <w:proofErr w:type="spellEnd"/>
-      <w:r>
-        <w:rPr>
-          <w:sz w:val="28"/>
-          <w:szCs w:val="28"/>
-        </w:rPr>
-        <w:t xml:space="preserve">. </w:t>
+        <w:t xml:space="preserve">1) Трудозатраты на разработку проекта составят </w:t>
+      </w:r>
+      <w:r>
+        <w:rPr>
+          <w:sz w:val="28"/>
+          <w:szCs w:val="28"/>
+        </w:rPr>
+        <w:t xml:space="preserve">8,18 </w:t>
+      </w:r>
+      <w:r>
+        <w:rPr>
+          <w:sz w:val="28"/>
+          <w:szCs w:val="28"/>
+        </w:rPr>
+        <w:t xml:space="preserve"> чел.·</w:t>
+      </w:r>
+      <w:r>
+        <w:rPr>
+          <w:sz w:val="28"/>
+          <w:szCs w:val="28"/>
+        </w:rPr>
+        <w:t xml:space="preserve"> </w:t>
+      </w:r>
+      <w:r>
+        <w:rPr>
+          <w:sz w:val="28"/>
+          <w:szCs w:val="28"/>
+        </w:rPr>
+        <w:t xml:space="preserve">мес. </w:t>
       </w:r>
     </w:p>
     <w:p>
@@ -6091,9 +5733,40 @@
           <w:sz w:val="28"/>
           <w:szCs w:val="28"/>
         </w:rPr>
-        <w:t>2) Время разработки составит 3,41 мес.</w:t>
-      </w:r>
-      <w:bookmarkEnd w:id="0"/>
+        <w:t xml:space="preserve">2) Время разработки составит </w:t>
+      </w:r>
+      <w:r>
+        <w:rPr>
+          <w:rFonts w:ascii="Times New Roman" w:hAnsi="Times New Roman" w:cs="Times New Roman"/>
+          <w:sz w:val="28"/>
+          <w:szCs w:val="28"/>
+        </w:rPr>
+        <w:t>5</w:t>
+      </w:r>
+      <w:r>
+        <w:rPr>
+          <w:rFonts w:ascii="Times New Roman" w:hAnsi="Times New Roman" w:cs="Times New Roman"/>
+          <w:sz w:val="28"/>
+          <w:szCs w:val="28"/>
+        </w:rPr>
+        <w:t>,</w:t>
+      </w:r>
+      <w:r>
+        <w:rPr>
+          <w:rFonts w:ascii="Times New Roman" w:hAnsi="Times New Roman" w:cs="Times New Roman"/>
+          <w:sz w:val="28"/>
+          <w:szCs w:val="28"/>
+        </w:rPr>
+        <w:t>21</w:t>
+      </w:r>
+      <w:r>
+        <w:rPr>
+          <w:rFonts w:ascii="Times New Roman" w:hAnsi="Times New Roman" w:cs="Times New Roman"/>
+          <w:sz w:val="28"/>
+          <w:szCs w:val="28"/>
+        </w:rPr>
+        <w:t xml:space="preserve"> мес.</w:t>
+      </w:r>
     </w:p>
     <w:sectPr>
       <w:pgSz w:w="11906" w:h="16838"/>
